--- a/07.docx
+++ b/07.docx
@@ -6,15 +6,19 @@
       <w:pPr>
         <w:rPr>
           <w:rFonts w:ascii="Times New Roman" w:hAnsi="Times New Roman" w:cs="Times New Roman"/>
-          <w:sz w:val="24"/>
-          <w:szCs w:val="24"/>
-        </w:rPr>
-      </w:pPr>
-      <w:r>
-        <w:rPr>
-          <w:rFonts w:ascii="Times New Roman" w:hAnsi="Times New Roman" w:cs="Times New Roman"/>
-          <w:sz w:val="24"/>
-          <w:szCs w:val="24"/>
+          <w:b/>
+          <w:bCs/>
+          <w:sz w:val="28"/>
+          <w:szCs w:val="28"/>
+        </w:rPr>
+      </w:pPr>
+      <w:r>
+        <w:rPr>
+          <w:rFonts w:ascii="Times New Roman" w:hAnsi="Times New Roman" w:cs="Times New Roman"/>
+          <w:b/>
+          <w:bCs/>
+          <w:sz w:val="28"/>
+          <w:szCs w:val="28"/>
         </w:rPr>
         <w:t xml:space="preserve">Mik a függőséginjektálás főbb előnyei, és hogyan támogatja a Spring? Milyen élettartama lehet egy </w:t>
       </w:r>
@@ -22,8 +26,10 @@
       <w:r>
         <w:rPr>
           <w:rFonts w:ascii="Times New Roman" w:hAnsi="Times New Roman" w:cs="Times New Roman"/>
-          <w:sz w:val="24"/>
-          <w:szCs w:val="24"/>
+          <w:b/>
+          <w:bCs/>
+          <w:sz w:val="28"/>
+          <w:szCs w:val="28"/>
         </w:rPr>
         <w:t>springes</w:t>
       </w:r>
@@ -31,8 +37,10 @@
       <w:r>
         <w:rPr>
           <w:rFonts w:ascii="Times New Roman" w:hAnsi="Times New Roman" w:cs="Times New Roman"/>
-          <w:sz w:val="24"/>
-          <w:szCs w:val="24"/>
+          <w:b/>
+          <w:bCs/>
+          <w:sz w:val="28"/>
+          <w:szCs w:val="28"/>
         </w:rPr>
         <w:t xml:space="preserve"> </w:t>
       </w:r>
@@ -40,8 +48,10 @@
       <w:r>
         <w:rPr>
           <w:rFonts w:ascii="Times New Roman" w:hAnsi="Times New Roman" w:cs="Times New Roman"/>
-          <w:sz w:val="24"/>
-          <w:szCs w:val="24"/>
+          <w:b/>
+          <w:bCs/>
+          <w:sz w:val="28"/>
+          <w:szCs w:val="28"/>
         </w:rPr>
         <w:t>beannek</w:t>
       </w:r>
@@ -49,8 +59,10 @@
       <w:r>
         <w:rPr>
           <w:rFonts w:ascii="Times New Roman" w:hAnsi="Times New Roman" w:cs="Times New Roman"/>
-          <w:sz w:val="24"/>
-          <w:szCs w:val="24"/>
+          <w:b/>
+          <w:bCs/>
+          <w:sz w:val="28"/>
+          <w:szCs w:val="28"/>
         </w:rPr>
         <w:t>? Hogyan könnyíti meg a JPA használatát a Spring Data JPA? Hogyan támogatja a tranzakciókezelést a Spring?</w:t>
       </w:r>
@@ -83,18 +95,38 @@
       <w:r>
         <w:rPr>
           <w:rFonts w:ascii="Times New Roman" w:hAnsi="Times New Roman" w:cs="Times New Roman"/>
-          <w:sz w:val="24"/>
-          <w:szCs w:val="24"/>
-        </w:rPr>
-        <w:t>Az objektumok nem drótozzák be az általuk használt konkrét osztályokat, hanem tagváltozó, metódus- vagy konstruktorparaméter formájában egy ún. injektortól kapja meg</w:t>
-      </w:r>
-      <w:r>
-        <w:rPr>
-          <w:rFonts w:ascii="Times New Roman" w:hAnsi="Times New Roman" w:cs="Times New Roman"/>
-          <w:sz w:val="24"/>
-          <w:szCs w:val="24"/>
-        </w:rPr>
-        <w:t xml:space="preserve">. Lényegében csak leírjuk, hogy milyen fajta az a dolog amit kapni fog amit persze a későbbiekben majd több helyen több </w:t>
+          <w:b/>
+          <w:bCs/>
+          <w:sz w:val="24"/>
+          <w:szCs w:val="24"/>
+        </w:rPr>
+        <w:t>Az objektumok nem drótozzák be az általuk használt konkrét osztályokat, hanem tagváltozó, metódus- vagy konstruktorparaméter formájában egy ún. injektortól kapja meg.</w:t>
+      </w:r>
+      <w:r>
+        <w:rPr>
+          <w:rFonts w:ascii="Times New Roman" w:hAnsi="Times New Roman" w:cs="Times New Roman"/>
+          <w:sz w:val="24"/>
+          <w:szCs w:val="24"/>
+        </w:rPr>
+        <w:t xml:space="preserve"> Lényegében csak leírjuk, hogy milyen fajta az a </w:t>
+      </w:r>
+      <w:proofErr w:type="gramStart"/>
+      <w:r>
+        <w:rPr>
+          <w:rFonts w:ascii="Times New Roman" w:hAnsi="Times New Roman" w:cs="Times New Roman"/>
+          <w:sz w:val="24"/>
+          <w:szCs w:val="24"/>
+        </w:rPr>
+        <w:t>dolog</w:t>
+      </w:r>
+      <w:proofErr w:type="gramEnd"/>
+      <w:r>
+        <w:rPr>
+          <w:rFonts w:ascii="Times New Roman" w:hAnsi="Times New Roman" w:cs="Times New Roman"/>
+          <w:sz w:val="24"/>
+          <w:szCs w:val="24"/>
+        </w:rPr>
+        <w:t xml:space="preserve"> amit kapni fog amit persze a későbbiekben majd több helyen több </w:t>
       </w:r>
       <w:proofErr w:type="spellStart"/>
       <w:r>
@@ -113,122 +145,137 @@
           <w:szCs w:val="24"/>
         </w:rPr>
         <w:t xml:space="preserve"> implementálhatunk.</w:t>
-      </w:r>
-      <w:r>
-        <w:rPr>
-          <w:rFonts w:ascii="Times New Roman" w:hAnsi="Times New Roman" w:cs="Times New Roman"/>
-          <w:sz w:val="24"/>
-          <w:szCs w:val="24"/>
-        </w:rPr>
-        <w:br/>
-        <w:t xml:space="preserve">A Spring támogat tagváltozó, konstruktor és </w:t>
-      </w:r>
-      <w:proofErr w:type="spellStart"/>
-      <w:r>
-        <w:rPr>
-          <w:rFonts w:ascii="Times New Roman" w:hAnsi="Times New Roman" w:cs="Times New Roman"/>
-          <w:sz w:val="24"/>
-          <w:szCs w:val="24"/>
-        </w:rPr>
-        <w:t>setterinjektálást</w:t>
-      </w:r>
-      <w:proofErr w:type="spellEnd"/>
-      <w:r>
-        <w:rPr>
-          <w:rFonts w:ascii="Times New Roman" w:hAnsi="Times New Roman" w:cs="Times New Roman"/>
-          <w:sz w:val="24"/>
-          <w:szCs w:val="24"/>
-        </w:rPr>
-        <w:t xml:space="preserve">. Ezeket a </w:t>
-      </w:r>
-      <w:proofErr w:type="spellStart"/>
-      <w:r>
-        <w:rPr>
-          <w:rFonts w:ascii="Times New Roman" w:hAnsi="Times New Roman" w:cs="Times New Roman"/>
-          <w:sz w:val="24"/>
-          <w:szCs w:val="24"/>
-        </w:rPr>
-        <w:t>spring</w:t>
-      </w:r>
-      <w:proofErr w:type="spellEnd"/>
-      <w:r>
-        <w:rPr>
-          <w:rFonts w:ascii="Times New Roman" w:hAnsi="Times New Roman" w:cs="Times New Roman"/>
-          <w:sz w:val="24"/>
-          <w:szCs w:val="24"/>
-        </w:rPr>
-        <w:t xml:space="preserve"> által kezelt osztályokat </w:t>
-      </w:r>
-      <w:proofErr w:type="spellStart"/>
-      <w:r>
-        <w:rPr>
-          <w:rFonts w:ascii="Times New Roman" w:hAnsi="Times New Roman" w:cs="Times New Roman"/>
-          <w:sz w:val="24"/>
-          <w:szCs w:val="24"/>
-        </w:rPr>
-        <w:t>beanneknek</w:t>
-      </w:r>
-      <w:proofErr w:type="spellEnd"/>
-      <w:r>
-        <w:rPr>
-          <w:rFonts w:ascii="Times New Roman" w:hAnsi="Times New Roman" w:cs="Times New Roman"/>
-          <w:sz w:val="24"/>
-          <w:szCs w:val="24"/>
-        </w:rPr>
-        <w:t xml:space="preserve"> nevezzük. </w:t>
-      </w:r>
-      <w:proofErr w:type="spellStart"/>
-      <w:r>
-        <w:rPr>
-          <w:rFonts w:ascii="Times New Roman" w:hAnsi="Times New Roman" w:cs="Times New Roman"/>
-          <w:sz w:val="24"/>
-          <w:szCs w:val="24"/>
-        </w:rPr>
-        <w:t>Beanekbe</w:t>
-      </w:r>
-      <w:proofErr w:type="spellEnd"/>
-      <w:r>
-        <w:rPr>
-          <w:rFonts w:ascii="Times New Roman" w:hAnsi="Times New Roman" w:cs="Times New Roman"/>
-          <w:sz w:val="24"/>
-          <w:szCs w:val="24"/>
-        </w:rPr>
-        <w:t xml:space="preserve"> injektált </w:t>
-      </w:r>
-      <w:proofErr w:type="spellStart"/>
-      <w:r>
-        <w:rPr>
-          <w:rFonts w:ascii="Times New Roman" w:hAnsi="Times New Roman" w:cs="Times New Roman"/>
-          <w:sz w:val="24"/>
-          <w:szCs w:val="24"/>
-        </w:rPr>
-        <w:t>bean-eket</w:t>
-      </w:r>
-      <w:proofErr w:type="spellEnd"/>
-      <w:r>
-        <w:rPr>
-          <w:rFonts w:ascii="Times New Roman" w:hAnsi="Times New Roman" w:cs="Times New Roman"/>
-          <w:sz w:val="24"/>
-          <w:szCs w:val="24"/>
-        </w:rPr>
-        <w:t xml:space="preserve"> már kollaborátornak nevezzük.</w:t>
       </w:r>
     </w:p>
     <w:p>
       <w:pPr>
         <w:rPr>
           <w:rFonts w:ascii="Times New Roman" w:hAnsi="Times New Roman" w:cs="Times New Roman"/>
-          <w:sz w:val="24"/>
-          <w:szCs w:val="24"/>
-        </w:rPr>
-      </w:pPr>
-      <w:r>
-        <w:rPr>
-          <w:rFonts w:ascii="Times New Roman" w:hAnsi="Times New Roman" w:cs="Times New Roman"/>
-          <w:sz w:val="24"/>
-          <w:szCs w:val="24"/>
-        </w:rPr>
-        <w:t>DIA 7 18 oldal</w:t>
+          <w:b/>
+          <w:bCs/>
+          <w:sz w:val="24"/>
+          <w:szCs w:val="24"/>
+        </w:rPr>
+      </w:pPr>
+      <w:r>
+        <w:rPr>
+          <w:rFonts w:ascii="Times New Roman" w:hAnsi="Times New Roman" w:cs="Times New Roman"/>
+          <w:b/>
+          <w:bCs/>
+          <w:sz w:val="24"/>
+          <w:szCs w:val="24"/>
+        </w:rPr>
+        <w:t xml:space="preserve">A Spring támogat tagváltozó, konstruktor és </w:t>
+      </w:r>
+      <w:proofErr w:type="spellStart"/>
+      <w:r>
+        <w:rPr>
+          <w:rFonts w:ascii="Times New Roman" w:hAnsi="Times New Roman" w:cs="Times New Roman"/>
+          <w:b/>
+          <w:bCs/>
+          <w:sz w:val="24"/>
+          <w:szCs w:val="24"/>
+        </w:rPr>
+        <w:t>setterinjektálást</w:t>
+      </w:r>
+      <w:proofErr w:type="spellEnd"/>
+      <w:r>
+        <w:rPr>
+          <w:rFonts w:ascii="Times New Roman" w:hAnsi="Times New Roman" w:cs="Times New Roman"/>
+          <w:b/>
+          <w:bCs/>
+          <w:sz w:val="24"/>
+          <w:szCs w:val="24"/>
+        </w:rPr>
+        <w:t xml:space="preserve">. Ezeket a </w:t>
+      </w:r>
+      <w:proofErr w:type="spellStart"/>
+      <w:r>
+        <w:rPr>
+          <w:rFonts w:ascii="Times New Roman" w:hAnsi="Times New Roman" w:cs="Times New Roman"/>
+          <w:b/>
+          <w:bCs/>
+          <w:sz w:val="24"/>
+          <w:szCs w:val="24"/>
+        </w:rPr>
+        <w:t>spring</w:t>
+      </w:r>
+      <w:proofErr w:type="spellEnd"/>
+      <w:r>
+        <w:rPr>
+          <w:rFonts w:ascii="Times New Roman" w:hAnsi="Times New Roman" w:cs="Times New Roman"/>
+          <w:b/>
+          <w:bCs/>
+          <w:sz w:val="24"/>
+          <w:szCs w:val="24"/>
+        </w:rPr>
+        <w:t xml:space="preserve"> által kezelt osztályokat </w:t>
+      </w:r>
+      <w:proofErr w:type="spellStart"/>
+      <w:r>
+        <w:rPr>
+          <w:rFonts w:ascii="Times New Roman" w:hAnsi="Times New Roman" w:cs="Times New Roman"/>
+          <w:b/>
+          <w:bCs/>
+          <w:sz w:val="24"/>
+          <w:szCs w:val="24"/>
+        </w:rPr>
+        <w:t>beanneknek</w:t>
+      </w:r>
+      <w:proofErr w:type="spellEnd"/>
+      <w:r>
+        <w:rPr>
+          <w:rFonts w:ascii="Times New Roman" w:hAnsi="Times New Roman" w:cs="Times New Roman"/>
+          <w:b/>
+          <w:bCs/>
+          <w:sz w:val="24"/>
+          <w:szCs w:val="24"/>
+        </w:rPr>
+        <w:t xml:space="preserve"> nevezzük. </w:t>
+      </w:r>
+      <w:proofErr w:type="spellStart"/>
+      <w:r>
+        <w:rPr>
+          <w:rFonts w:ascii="Times New Roman" w:hAnsi="Times New Roman" w:cs="Times New Roman"/>
+          <w:b/>
+          <w:bCs/>
+          <w:sz w:val="24"/>
+          <w:szCs w:val="24"/>
+        </w:rPr>
+        <w:t>Beanekbe</w:t>
+      </w:r>
+      <w:proofErr w:type="spellEnd"/>
+      <w:r>
+        <w:rPr>
+          <w:rFonts w:ascii="Times New Roman" w:hAnsi="Times New Roman" w:cs="Times New Roman"/>
+          <w:b/>
+          <w:bCs/>
+          <w:sz w:val="24"/>
+          <w:szCs w:val="24"/>
+        </w:rPr>
+        <w:t xml:space="preserve"> injektált </w:t>
+      </w:r>
+      <w:proofErr w:type="spellStart"/>
+      <w:r>
+        <w:rPr>
+          <w:rFonts w:ascii="Times New Roman" w:hAnsi="Times New Roman" w:cs="Times New Roman"/>
+          <w:b/>
+          <w:bCs/>
+          <w:sz w:val="24"/>
+          <w:szCs w:val="24"/>
+        </w:rPr>
+        <w:t>bean-eket</w:t>
+      </w:r>
+      <w:proofErr w:type="spellEnd"/>
+      <w:r>
+        <w:rPr>
+          <w:rFonts w:ascii="Times New Roman" w:hAnsi="Times New Roman" w:cs="Times New Roman"/>
+          <w:b/>
+          <w:bCs/>
+          <w:sz w:val="24"/>
+          <w:szCs w:val="24"/>
+        </w:rPr>
+        <w:t xml:space="preserve"> már kollaborátornak nevezzük.</w:t>
       </w:r>
     </w:p>
     <w:p>
@@ -245,12 +292,35 @@
           <w:sz w:val="24"/>
           <w:szCs w:val="24"/>
         </w:rPr>
+        <w:t>DIA 7 18 oldal</w:t>
+      </w:r>
+    </w:p>
+    <w:p>
+      <w:pPr>
+        <w:rPr>
+          <w:rFonts w:ascii="Times New Roman" w:hAnsi="Times New Roman" w:cs="Times New Roman"/>
+          <w:b/>
+          <w:bCs/>
+          <w:sz w:val="24"/>
+          <w:szCs w:val="24"/>
+        </w:rPr>
+      </w:pPr>
+      <w:r>
+        <w:rPr>
+          <w:rFonts w:ascii="Times New Roman" w:hAnsi="Times New Roman" w:cs="Times New Roman"/>
+          <w:b/>
+          <w:bCs/>
+          <w:sz w:val="24"/>
+          <w:szCs w:val="24"/>
+        </w:rPr>
         <w:t xml:space="preserve">Alapból minden </w:t>
       </w:r>
       <w:proofErr w:type="spellStart"/>
       <w:r>
         <w:rPr>
           <w:rFonts w:ascii="Times New Roman" w:hAnsi="Times New Roman" w:cs="Times New Roman"/>
+          <w:b/>
+          <w:bCs/>
           <w:sz w:val="24"/>
           <w:szCs w:val="24"/>
         </w:rPr>
@@ -260,6 +330,8 @@
       <w:r>
         <w:rPr>
           <w:rFonts w:ascii="Times New Roman" w:hAnsi="Times New Roman" w:cs="Times New Roman"/>
+          <w:b/>
+          <w:bCs/>
           <w:sz w:val="24"/>
           <w:szCs w:val="24"/>
         </w:rPr>
@@ -269,6 +341,8 @@
       <w:r>
         <w:rPr>
           <w:rFonts w:ascii="Times New Roman" w:hAnsi="Times New Roman" w:cs="Times New Roman"/>
+          <w:b/>
+          <w:bCs/>
           <w:sz w:val="24"/>
           <w:szCs w:val="24"/>
         </w:rPr>
@@ -278,6 +352,8 @@
       <w:r>
         <w:rPr>
           <w:rFonts w:ascii="Times New Roman" w:hAnsi="Times New Roman" w:cs="Times New Roman"/>
+          <w:b/>
+          <w:bCs/>
           <w:sz w:val="24"/>
           <w:szCs w:val="24"/>
         </w:rPr>
@@ -293,14 +369,18 @@
         </w:numPr>
         <w:rPr>
           <w:rFonts w:ascii="Times New Roman" w:hAnsi="Times New Roman" w:cs="Times New Roman"/>
-          <w:sz w:val="24"/>
-          <w:szCs w:val="24"/>
-        </w:rPr>
-      </w:pPr>
-      <w:proofErr w:type="spellStart"/>
-      <w:r>
-        <w:rPr>
-          <w:rFonts w:ascii="Times New Roman" w:hAnsi="Times New Roman" w:cs="Times New Roman"/>
+          <w:b/>
+          <w:bCs/>
+          <w:sz w:val="24"/>
+          <w:szCs w:val="24"/>
+        </w:rPr>
+      </w:pPr>
+      <w:proofErr w:type="spellStart"/>
+      <w:r>
+        <w:rPr>
+          <w:rFonts w:ascii="Times New Roman" w:hAnsi="Times New Roman" w:cs="Times New Roman"/>
+          <w:b/>
+          <w:bCs/>
           <w:sz w:val="24"/>
           <w:szCs w:val="24"/>
         </w:rPr>
@@ -310,6 +390,8 @@
       <w:r>
         <w:rPr>
           <w:rFonts w:ascii="Times New Roman" w:hAnsi="Times New Roman" w:cs="Times New Roman"/>
+          <w:b/>
+          <w:bCs/>
           <w:sz w:val="24"/>
           <w:szCs w:val="24"/>
         </w:rPr>
@@ -325,14 +407,18 @@
         </w:numPr>
         <w:rPr>
           <w:rFonts w:ascii="Times New Roman" w:hAnsi="Times New Roman" w:cs="Times New Roman"/>
-          <w:sz w:val="24"/>
-          <w:szCs w:val="24"/>
-        </w:rPr>
-      </w:pPr>
-      <w:proofErr w:type="spellStart"/>
-      <w:r>
-        <w:rPr>
-          <w:rFonts w:ascii="Times New Roman" w:hAnsi="Times New Roman" w:cs="Times New Roman"/>
+          <w:b/>
+          <w:bCs/>
+          <w:sz w:val="24"/>
+          <w:szCs w:val="24"/>
+        </w:rPr>
+      </w:pPr>
+      <w:proofErr w:type="spellStart"/>
+      <w:r>
+        <w:rPr>
+          <w:rFonts w:ascii="Times New Roman" w:hAnsi="Times New Roman" w:cs="Times New Roman"/>
+          <w:b/>
+          <w:bCs/>
           <w:sz w:val="24"/>
           <w:szCs w:val="24"/>
         </w:rPr>
@@ -342,6 +428,8 @@
       <w:r>
         <w:rPr>
           <w:rFonts w:ascii="Times New Roman" w:hAnsi="Times New Roman" w:cs="Times New Roman"/>
+          <w:b/>
+          <w:bCs/>
           <w:sz w:val="24"/>
           <w:szCs w:val="24"/>
         </w:rPr>
@@ -357,14 +445,18 @@
         </w:numPr>
         <w:rPr>
           <w:rFonts w:ascii="Times New Roman" w:hAnsi="Times New Roman" w:cs="Times New Roman"/>
-          <w:sz w:val="24"/>
-          <w:szCs w:val="24"/>
-        </w:rPr>
-      </w:pPr>
-      <w:proofErr w:type="spellStart"/>
-      <w:r>
-        <w:rPr>
-          <w:rFonts w:ascii="Times New Roman" w:hAnsi="Times New Roman" w:cs="Times New Roman"/>
+          <w:b/>
+          <w:bCs/>
+          <w:sz w:val="24"/>
+          <w:szCs w:val="24"/>
+        </w:rPr>
+      </w:pPr>
+      <w:proofErr w:type="spellStart"/>
+      <w:r>
+        <w:rPr>
+          <w:rFonts w:ascii="Times New Roman" w:hAnsi="Times New Roman" w:cs="Times New Roman"/>
+          <w:b/>
+          <w:bCs/>
           <w:sz w:val="24"/>
           <w:szCs w:val="24"/>
         </w:rPr>
@@ -374,6 +466,8 @@
       <w:r>
         <w:rPr>
           <w:rFonts w:ascii="Times New Roman" w:hAnsi="Times New Roman" w:cs="Times New Roman"/>
+          <w:b/>
+          <w:bCs/>
           <w:sz w:val="24"/>
           <w:szCs w:val="24"/>
         </w:rPr>
@@ -382,6 +476,8 @@
       <w:r>
         <w:rPr>
           <w:rFonts w:ascii="Times New Roman" w:hAnsi="Times New Roman" w:cs="Times New Roman"/>
+          <w:b/>
+          <w:bCs/>
           <w:sz w:val="24"/>
           <w:szCs w:val="24"/>
         </w:rPr>
@@ -390,6 +486,8 @@
       <w:r>
         <w:rPr>
           <w:rFonts w:ascii="Times New Roman" w:hAnsi="Times New Roman" w:cs="Times New Roman"/>
+          <w:b/>
+          <w:bCs/>
           <w:sz w:val="24"/>
           <w:szCs w:val="24"/>
         </w:rPr>
@@ -405,14 +503,18 @@
         </w:numPr>
         <w:rPr>
           <w:rFonts w:ascii="Times New Roman" w:hAnsi="Times New Roman" w:cs="Times New Roman"/>
-          <w:sz w:val="24"/>
-          <w:szCs w:val="24"/>
-        </w:rPr>
-      </w:pPr>
-      <w:proofErr w:type="spellStart"/>
-      <w:r>
-        <w:rPr>
-          <w:rFonts w:ascii="Times New Roman" w:hAnsi="Times New Roman" w:cs="Times New Roman"/>
+          <w:b/>
+          <w:bCs/>
+          <w:sz w:val="24"/>
+          <w:szCs w:val="24"/>
+        </w:rPr>
+      </w:pPr>
+      <w:proofErr w:type="spellStart"/>
+      <w:r>
+        <w:rPr>
+          <w:rFonts w:ascii="Times New Roman" w:hAnsi="Times New Roman" w:cs="Times New Roman"/>
+          <w:b/>
+          <w:bCs/>
           <w:sz w:val="24"/>
           <w:szCs w:val="24"/>
         </w:rPr>
@@ -422,6 +524,8 @@
       <w:r>
         <w:rPr>
           <w:rFonts w:ascii="Times New Roman" w:hAnsi="Times New Roman" w:cs="Times New Roman"/>
+          <w:b/>
+          <w:bCs/>
           <w:sz w:val="24"/>
           <w:szCs w:val="24"/>
         </w:rPr>
@@ -431,6 +535,8 @@
       <w:r>
         <w:rPr>
           <w:rFonts w:ascii="Times New Roman" w:hAnsi="Times New Roman" w:cs="Times New Roman"/>
+          <w:b/>
+          <w:bCs/>
           <w:sz w:val="24"/>
           <w:szCs w:val="24"/>
         </w:rPr>
@@ -440,6 +546,8 @@
       <w:r>
         <w:rPr>
           <w:rFonts w:ascii="Times New Roman" w:hAnsi="Times New Roman" w:cs="Times New Roman"/>
+          <w:b/>
+          <w:bCs/>
           <w:sz w:val="24"/>
           <w:szCs w:val="24"/>
         </w:rPr>
@@ -467,13 +575,17 @@
       <w:pPr>
         <w:rPr>
           <w:rFonts w:ascii="Times New Roman" w:hAnsi="Times New Roman" w:cs="Times New Roman"/>
-          <w:sz w:val="24"/>
-          <w:szCs w:val="24"/>
-        </w:rPr>
-      </w:pPr>
-      <w:r>
-        <w:rPr>
-          <w:rFonts w:ascii="Times New Roman" w:hAnsi="Times New Roman" w:cs="Times New Roman"/>
+          <w:b/>
+          <w:bCs/>
+          <w:sz w:val="24"/>
+          <w:szCs w:val="24"/>
+        </w:rPr>
+      </w:pPr>
+      <w:r>
+        <w:rPr>
+          <w:rFonts w:ascii="Times New Roman" w:hAnsi="Times New Roman" w:cs="Times New Roman"/>
+          <w:b/>
+          <w:bCs/>
           <w:sz w:val="24"/>
           <w:szCs w:val="24"/>
         </w:rPr>
@@ -483,6 +595,8 @@
       <w:r>
         <w:rPr>
           <w:rFonts w:ascii="Times New Roman" w:hAnsi="Times New Roman" w:cs="Times New Roman"/>
+          <w:b/>
+          <w:bCs/>
           <w:sz w:val="24"/>
           <w:szCs w:val="24"/>
         </w:rPr>
@@ -492,6 +606,8 @@
       <w:r>
         <w:rPr>
           <w:rFonts w:ascii="Times New Roman" w:hAnsi="Times New Roman" w:cs="Times New Roman"/>
+          <w:b/>
+          <w:bCs/>
           <w:sz w:val="24"/>
           <w:szCs w:val="24"/>
         </w:rPr>
@@ -501,6 +617,8 @@
       <w:r>
         <w:rPr>
           <w:rFonts w:ascii="Times New Roman" w:hAnsi="Times New Roman" w:cs="Times New Roman"/>
+          <w:b/>
+          <w:bCs/>
           <w:sz w:val="24"/>
           <w:szCs w:val="24"/>
         </w:rPr>
@@ -510,15 +628,41 @@
       <w:r>
         <w:rPr>
           <w:rFonts w:ascii="Times New Roman" w:hAnsi="Times New Roman" w:cs="Times New Roman"/>
-          <w:sz w:val="24"/>
-          <w:szCs w:val="24"/>
-        </w:rPr>
-        <w:t xml:space="preserve">-k generálásával, név alapú lekérdezésekkel , a változások lekövethetőségét </w:t>
-      </w:r>
-      <w:proofErr w:type="spellStart"/>
-      <w:r>
-        <w:rPr>
-          <w:rFonts w:ascii="Times New Roman" w:hAnsi="Times New Roman" w:cs="Times New Roman"/>
+          <w:b/>
+          <w:bCs/>
+          <w:sz w:val="24"/>
+          <w:szCs w:val="24"/>
+        </w:rPr>
+        <w:t xml:space="preserve">-k generálásával, név alapú </w:t>
+      </w:r>
+      <w:proofErr w:type="gramStart"/>
+      <w:r>
+        <w:rPr>
+          <w:rFonts w:ascii="Times New Roman" w:hAnsi="Times New Roman" w:cs="Times New Roman"/>
+          <w:b/>
+          <w:bCs/>
+          <w:sz w:val="24"/>
+          <w:szCs w:val="24"/>
+        </w:rPr>
+        <w:t>lekérdezésekkel ,</w:t>
+      </w:r>
+      <w:proofErr w:type="gramEnd"/>
+      <w:r>
+        <w:rPr>
+          <w:rFonts w:ascii="Times New Roman" w:hAnsi="Times New Roman" w:cs="Times New Roman"/>
+          <w:b/>
+          <w:bCs/>
+          <w:sz w:val="24"/>
+          <w:szCs w:val="24"/>
+        </w:rPr>
+        <w:t xml:space="preserve"> a változások lekövethetőségét </w:t>
+      </w:r>
+      <w:proofErr w:type="spellStart"/>
+      <w:r>
+        <w:rPr>
+          <w:rFonts w:ascii="Times New Roman" w:hAnsi="Times New Roman" w:cs="Times New Roman"/>
+          <w:b/>
+          <w:bCs/>
           <w:sz w:val="24"/>
           <w:szCs w:val="24"/>
         </w:rPr>
@@ -528,6 +672,8 @@
       <w:r>
         <w:rPr>
           <w:rFonts w:ascii="Times New Roman" w:hAnsi="Times New Roman" w:cs="Times New Roman"/>
+          <w:b/>
+          <w:bCs/>
           <w:sz w:val="24"/>
           <w:szCs w:val="24"/>
         </w:rPr>
@@ -537,6 +683,8 @@
       <w:r>
         <w:rPr>
           <w:rFonts w:ascii="Times New Roman" w:hAnsi="Times New Roman" w:cs="Times New Roman"/>
+          <w:b/>
+          <w:bCs/>
           <w:sz w:val="24"/>
           <w:szCs w:val="24"/>
         </w:rPr>
@@ -546,6 +694,8 @@
       <w:r>
         <w:rPr>
           <w:rFonts w:ascii="Times New Roman" w:hAnsi="Times New Roman" w:cs="Times New Roman"/>
+          <w:b/>
+          <w:bCs/>
           <w:sz w:val="24"/>
           <w:szCs w:val="24"/>
         </w:rPr>
@@ -589,13 +739,17 @@
       <w:pPr>
         <w:rPr>
           <w:rFonts w:ascii="Times New Roman" w:hAnsi="Times New Roman" w:cs="Times New Roman"/>
-          <w:sz w:val="24"/>
-          <w:szCs w:val="24"/>
-        </w:rPr>
-      </w:pPr>
-      <w:r>
-        <w:rPr>
-          <w:rFonts w:ascii="Times New Roman" w:hAnsi="Times New Roman" w:cs="Times New Roman"/>
+          <w:b/>
+          <w:bCs/>
+          <w:sz w:val="24"/>
+          <w:szCs w:val="24"/>
+        </w:rPr>
+      </w:pPr>
+      <w:r>
+        <w:rPr>
+          <w:rFonts w:ascii="Times New Roman" w:hAnsi="Times New Roman" w:cs="Times New Roman"/>
+          <w:b/>
+          <w:bCs/>
           <w:sz w:val="24"/>
           <w:szCs w:val="24"/>
         </w:rPr>
@@ -605,6 +759,8 @@
       <w:r>
         <w:rPr>
           <w:rFonts w:ascii="Times New Roman" w:hAnsi="Times New Roman" w:cs="Times New Roman"/>
+          <w:b/>
+          <w:bCs/>
           <w:sz w:val="24"/>
           <w:szCs w:val="24"/>
         </w:rPr>
@@ -614,6 +770,8 @@
       <w:r>
         <w:rPr>
           <w:rFonts w:ascii="Times New Roman" w:hAnsi="Times New Roman" w:cs="Times New Roman"/>
+          <w:b/>
+          <w:bCs/>
           <w:sz w:val="24"/>
           <w:szCs w:val="24"/>
         </w:rPr>
@@ -623,6 +781,8 @@
       <w:r>
         <w:rPr>
           <w:rFonts w:ascii="Times New Roman" w:hAnsi="Times New Roman" w:cs="Times New Roman"/>
+          <w:b/>
+          <w:bCs/>
           <w:sz w:val="24"/>
           <w:szCs w:val="24"/>
         </w:rPr>
@@ -632,6 +792,8 @@
       <w:r>
         <w:rPr>
           <w:rFonts w:ascii="Times New Roman" w:hAnsi="Times New Roman" w:cs="Times New Roman"/>
+          <w:b/>
+          <w:bCs/>
           <w:sz w:val="24"/>
           <w:szCs w:val="24"/>
         </w:rPr>
@@ -641,6 +803,8 @@
       <w:r>
         <w:rPr>
           <w:rFonts w:ascii="Times New Roman" w:hAnsi="Times New Roman" w:cs="Times New Roman"/>
+          <w:b/>
+          <w:bCs/>
           <w:sz w:val="24"/>
           <w:szCs w:val="24"/>
         </w:rPr>
@@ -650,6 +814,8 @@
       <w:r>
         <w:rPr>
           <w:rFonts w:ascii="Times New Roman" w:hAnsi="Times New Roman" w:cs="Times New Roman"/>
+          <w:b/>
+          <w:bCs/>
           <w:sz w:val="24"/>
           <w:szCs w:val="24"/>
         </w:rPr>
@@ -659,6 +825,8 @@
       <w:r>
         <w:rPr>
           <w:rFonts w:ascii="Times New Roman" w:hAnsi="Times New Roman" w:cs="Times New Roman"/>
+          <w:b/>
+          <w:bCs/>
           <w:sz w:val="24"/>
           <w:szCs w:val="24"/>
         </w:rPr>
@@ -668,15 +836,41 @@
       <w:r>
         <w:rPr>
           <w:rFonts w:ascii="Times New Roman" w:hAnsi="Times New Roman" w:cs="Times New Roman"/>
-          <w:sz w:val="24"/>
-          <w:szCs w:val="24"/>
-        </w:rPr>
-        <w:t xml:space="preserve">-jét, elérhet elosztott tranzakciómenedzsert JTA API-n keresztül és használhatja a JDO API-t ami a JPA </w:t>
-      </w:r>
-      <w:proofErr w:type="spellStart"/>
-      <w:r>
-        <w:rPr>
-          <w:rFonts w:ascii="Times New Roman" w:hAnsi="Times New Roman" w:cs="Times New Roman"/>
+          <w:b/>
+          <w:bCs/>
+          <w:sz w:val="24"/>
+          <w:szCs w:val="24"/>
+        </w:rPr>
+        <w:t xml:space="preserve">-jét, elérhet elosztott tranzakciómenedzsert JTA API-n keresztül és használhatja a JDO </w:t>
+      </w:r>
+      <w:proofErr w:type="gramStart"/>
+      <w:r>
+        <w:rPr>
+          <w:rFonts w:ascii="Times New Roman" w:hAnsi="Times New Roman" w:cs="Times New Roman"/>
+          <w:b/>
+          <w:bCs/>
+          <w:sz w:val="24"/>
+          <w:szCs w:val="24"/>
+        </w:rPr>
+        <w:t>API-t</w:t>
+      </w:r>
+      <w:proofErr w:type="gramEnd"/>
+      <w:r>
+        <w:rPr>
+          <w:rFonts w:ascii="Times New Roman" w:hAnsi="Times New Roman" w:cs="Times New Roman"/>
+          <w:b/>
+          <w:bCs/>
+          <w:sz w:val="24"/>
+          <w:szCs w:val="24"/>
+        </w:rPr>
+        <w:t xml:space="preserve"> ami a JPA </w:t>
+      </w:r>
+      <w:proofErr w:type="spellStart"/>
+      <w:r>
+        <w:rPr>
+          <w:rFonts w:ascii="Times New Roman" w:hAnsi="Times New Roman" w:cs="Times New Roman"/>
+          <w:b/>
+          <w:bCs/>
           <w:sz w:val="24"/>
           <w:szCs w:val="24"/>
         </w:rPr>
@@ -686,6 +880,8 @@
       <w:r>
         <w:rPr>
           <w:rFonts w:ascii="Times New Roman" w:hAnsi="Times New Roman" w:cs="Times New Roman"/>
+          <w:b/>
+          <w:bCs/>
           <w:sz w:val="24"/>
           <w:szCs w:val="24"/>
         </w:rPr>
@@ -695,6 +891,8 @@
       <w:r>
         <w:rPr>
           <w:rFonts w:ascii="Times New Roman" w:hAnsi="Times New Roman" w:cs="Times New Roman"/>
+          <w:b/>
+          <w:bCs/>
           <w:sz w:val="24"/>
           <w:szCs w:val="24"/>
         </w:rPr>
@@ -704,6 +902,8 @@
       <w:r>
         <w:rPr>
           <w:rFonts w:ascii="Times New Roman" w:hAnsi="Times New Roman" w:cs="Times New Roman"/>
+          <w:b/>
+          <w:bCs/>
           <w:sz w:val="24"/>
           <w:szCs w:val="24"/>
         </w:rPr>
@@ -713,6 +913,8 @@
       <w:r>
         <w:rPr>
           <w:rFonts w:ascii="Times New Roman" w:hAnsi="Times New Roman" w:cs="Times New Roman"/>
+          <w:b/>
+          <w:bCs/>
           <w:sz w:val="24"/>
           <w:szCs w:val="24"/>
         </w:rPr>
@@ -722,6 +924,8 @@
       <w:r>
         <w:rPr>
           <w:rFonts w:ascii="Times New Roman" w:hAnsi="Times New Roman" w:cs="Times New Roman"/>
+          <w:b/>
+          <w:bCs/>
           <w:sz w:val="24"/>
           <w:szCs w:val="24"/>
         </w:rPr>
@@ -731,6 +935,8 @@
       <w:r>
         <w:rPr>
           <w:rFonts w:ascii="Times New Roman" w:hAnsi="Times New Roman" w:cs="Times New Roman"/>
+          <w:b/>
+          <w:bCs/>
           <w:sz w:val="24"/>
           <w:szCs w:val="24"/>
         </w:rPr>
@@ -740,15 +946,41 @@
       <w:r>
         <w:rPr>
           <w:rFonts w:ascii="Times New Roman" w:hAnsi="Times New Roman" w:cs="Times New Roman"/>
-          <w:sz w:val="24"/>
-          <w:szCs w:val="24"/>
-        </w:rPr>
-        <w:t xml:space="preserve"> indítjuk és zárjuk . A </w:t>
-      </w:r>
-      <w:proofErr w:type="spellStart"/>
-      <w:r>
-        <w:rPr>
-          <w:rFonts w:ascii="Times New Roman" w:hAnsi="Times New Roman" w:cs="Times New Roman"/>
+          <w:b/>
+          <w:bCs/>
+          <w:sz w:val="24"/>
+          <w:szCs w:val="24"/>
+        </w:rPr>
+        <w:t xml:space="preserve"> indítjuk és </w:t>
+      </w:r>
+      <w:proofErr w:type="gramStart"/>
+      <w:r>
+        <w:rPr>
+          <w:rFonts w:ascii="Times New Roman" w:hAnsi="Times New Roman" w:cs="Times New Roman"/>
+          <w:b/>
+          <w:bCs/>
+          <w:sz w:val="24"/>
+          <w:szCs w:val="24"/>
+        </w:rPr>
+        <w:t>zárjuk .</w:t>
+      </w:r>
+      <w:proofErr w:type="gramEnd"/>
+      <w:r>
+        <w:rPr>
+          <w:rFonts w:ascii="Times New Roman" w:hAnsi="Times New Roman" w:cs="Times New Roman"/>
+          <w:b/>
+          <w:bCs/>
+          <w:sz w:val="24"/>
+          <w:szCs w:val="24"/>
+        </w:rPr>
+        <w:t xml:space="preserve"> A </w:t>
+      </w:r>
+      <w:proofErr w:type="spellStart"/>
+      <w:r>
+        <w:rPr>
+          <w:rFonts w:ascii="Times New Roman" w:hAnsi="Times New Roman" w:cs="Times New Roman"/>
+          <w:b/>
+          <w:bCs/>
           <w:sz w:val="24"/>
           <w:szCs w:val="24"/>
         </w:rPr>
@@ -758,6 +990,8 @@
       <w:r>
         <w:rPr>
           <w:rFonts w:ascii="Times New Roman" w:hAnsi="Times New Roman" w:cs="Times New Roman"/>
+          <w:b/>
+          <w:bCs/>
           <w:sz w:val="24"/>
           <w:szCs w:val="24"/>
         </w:rPr>
@@ -767,6 +1001,8 @@
       <w:r>
         <w:rPr>
           <w:rFonts w:ascii="Times New Roman" w:hAnsi="Times New Roman" w:cs="Times New Roman"/>
+          <w:b/>
+          <w:bCs/>
           <w:sz w:val="24"/>
           <w:szCs w:val="24"/>
         </w:rPr>
@@ -776,6 +1012,8 @@
       <w:r>
         <w:rPr>
           <w:rFonts w:ascii="Times New Roman" w:hAnsi="Times New Roman" w:cs="Times New Roman"/>
+          <w:b/>
+          <w:bCs/>
           <w:sz w:val="24"/>
           <w:szCs w:val="24"/>
         </w:rPr>
@@ -785,6 +1023,8 @@
       <w:r>
         <w:rPr>
           <w:rFonts w:ascii="Times New Roman" w:hAnsi="Times New Roman" w:cs="Times New Roman"/>
+          <w:b/>
+          <w:bCs/>
           <w:sz w:val="24"/>
           <w:szCs w:val="24"/>
         </w:rPr>
@@ -794,6 +1034,8 @@
       <w:r>
         <w:rPr>
           <w:rFonts w:ascii="Times New Roman" w:hAnsi="Times New Roman" w:cs="Times New Roman"/>
+          <w:b/>
+          <w:bCs/>
           <w:sz w:val="24"/>
           <w:szCs w:val="24"/>
         </w:rPr>
@@ -803,6 +1045,8 @@
       <w:r>
         <w:rPr>
           <w:rFonts w:ascii="Times New Roman" w:hAnsi="Times New Roman" w:cs="Times New Roman"/>
+          <w:b/>
+          <w:bCs/>
           <w:sz w:val="24"/>
           <w:szCs w:val="24"/>
         </w:rPr>
@@ -812,6 +1056,8 @@
       <w:r>
         <w:rPr>
           <w:rFonts w:ascii="Times New Roman" w:hAnsi="Times New Roman" w:cs="Times New Roman"/>
+          <w:b/>
+          <w:bCs/>
           <w:sz w:val="24"/>
           <w:szCs w:val="24"/>
         </w:rPr>
@@ -821,6 +1067,8 @@
       <w:r>
         <w:rPr>
           <w:rFonts w:ascii="Times New Roman" w:hAnsi="Times New Roman" w:cs="Times New Roman"/>
+          <w:b/>
+          <w:bCs/>
           <w:sz w:val="24"/>
           <w:szCs w:val="24"/>
         </w:rPr>
@@ -830,49 +1078,29 @@
       <w:r>
         <w:rPr>
           <w:rFonts w:ascii="Times New Roman" w:hAnsi="Times New Roman" w:cs="Times New Roman"/>
-          <w:sz w:val="24"/>
-          <w:szCs w:val="24"/>
-        </w:rPr>
-        <w:t xml:space="preserve">. Illetve </w:t>
-      </w:r>
-      <w:r>
-        <w:rPr>
-          <w:rFonts w:ascii="Times New Roman" w:hAnsi="Times New Roman" w:cs="Times New Roman"/>
-          <w:sz w:val="24"/>
-          <w:szCs w:val="24"/>
-        </w:rPr>
-        <w:t xml:space="preserve">A Spring számos annotációt biztosít a tranzakciókezelés egyszerűbb konfigurálásához, például </w:t>
-      </w:r>
-      <w:r>
-        <w:rPr>
-          <w:rFonts w:ascii="Times New Roman" w:hAnsi="Times New Roman" w:cs="Times New Roman"/>
-          <w:b/>
-          <w:bCs/>
-          <w:sz w:val="24"/>
-          <w:szCs w:val="24"/>
-        </w:rPr>
-        <w:t>@Transactional</w:t>
-      </w:r>
-      <w:r>
-        <w:rPr>
-          <w:rFonts w:ascii="Times New Roman" w:hAnsi="Times New Roman" w:cs="Times New Roman"/>
-          <w:sz w:val="24"/>
-          <w:szCs w:val="24"/>
-        </w:rPr>
-        <w:t xml:space="preserve"> annotációval megjelölt metódusokhoz, amelyek tranzakcióban futnak.</w:t>
+          <w:b/>
+          <w:bCs/>
+          <w:sz w:val="24"/>
+          <w:szCs w:val="24"/>
+        </w:rPr>
+        <w:t>. Illetve A Spring számos annotációt biztosít a tranzakciókezelés egyszerűbb konfigurálásához, például @Transactional annotációval megjelölt metódusokhoz, amelyek tranzakcióban futnak.</w:t>
       </w:r>
     </w:p>
     <w:p>
       <w:pPr>
         <w:rPr>
           <w:rFonts w:ascii="Times New Roman" w:hAnsi="Times New Roman" w:cs="Times New Roman"/>
-          <w:sz w:val="24"/>
-          <w:szCs w:val="24"/>
-        </w:rPr>
-      </w:pPr>
-      <w:r>
-        <w:rPr>
-          <w:rFonts w:ascii="Times New Roman" w:hAnsi="Times New Roman" w:cs="Times New Roman"/>
+          <w:b/>
+          <w:bCs/>
+          <w:sz w:val="24"/>
+          <w:szCs w:val="24"/>
+        </w:rPr>
+      </w:pPr>
+      <w:r>
+        <w:rPr>
+          <w:rFonts w:ascii="Times New Roman" w:hAnsi="Times New Roman" w:cs="Times New Roman"/>
+          <w:b/>
+          <w:bCs/>
           <w:sz w:val="24"/>
           <w:szCs w:val="24"/>
         </w:rPr>
@@ -882,6 +1110,8 @@
       <w:r>
         <w:rPr>
           <w:rFonts w:ascii="Times New Roman" w:hAnsi="Times New Roman" w:cs="Times New Roman"/>
+          <w:b/>
+          <w:bCs/>
           <w:sz w:val="24"/>
           <w:szCs w:val="24"/>
         </w:rPr>
@@ -891,6 +1121,8 @@
       <w:r>
         <w:rPr>
           <w:rFonts w:ascii="Times New Roman" w:hAnsi="Times New Roman" w:cs="Times New Roman"/>
+          <w:b/>
+          <w:bCs/>
           <w:sz w:val="24"/>
           <w:szCs w:val="24"/>
         </w:rPr>
@@ -906,14 +1138,18 @@
         </w:numPr>
         <w:rPr>
           <w:rFonts w:ascii="Times New Roman" w:hAnsi="Times New Roman" w:cs="Times New Roman"/>
-          <w:sz w:val="24"/>
-          <w:szCs w:val="24"/>
-        </w:rPr>
-      </w:pPr>
-      <w:proofErr w:type="spellStart"/>
-      <w:r>
-        <w:rPr>
-          <w:rFonts w:ascii="Times New Roman" w:hAnsi="Times New Roman" w:cs="Times New Roman"/>
+          <w:b/>
+          <w:bCs/>
+          <w:sz w:val="24"/>
+          <w:szCs w:val="24"/>
+        </w:rPr>
+      </w:pPr>
+      <w:proofErr w:type="spellStart"/>
+      <w:r>
+        <w:rPr>
+          <w:rFonts w:ascii="Times New Roman" w:hAnsi="Times New Roman" w:cs="Times New Roman"/>
+          <w:b/>
+          <w:bCs/>
           <w:sz w:val="24"/>
           <w:szCs w:val="24"/>
         </w:rPr>
@@ -923,6 +1159,8 @@
       <w:r>
         <w:rPr>
           <w:rFonts w:ascii="Times New Roman" w:hAnsi="Times New Roman" w:cs="Times New Roman"/>
+          <w:b/>
+          <w:bCs/>
           <w:sz w:val="24"/>
           <w:szCs w:val="24"/>
         </w:rPr>
@@ -938,14 +1176,18 @@
         </w:numPr>
         <w:rPr>
           <w:rFonts w:ascii="Times New Roman" w:hAnsi="Times New Roman" w:cs="Times New Roman"/>
-          <w:sz w:val="24"/>
-          <w:szCs w:val="24"/>
-        </w:rPr>
-      </w:pPr>
-      <w:proofErr w:type="spellStart"/>
-      <w:r>
-        <w:rPr>
-          <w:rFonts w:ascii="Times New Roman" w:hAnsi="Times New Roman" w:cs="Times New Roman"/>
+          <w:b/>
+          <w:bCs/>
+          <w:sz w:val="24"/>
+          <w:szCs w:val="24"/>
+        </w:rPr>
+      </w:pPr>
+      <w:proofErr w:type="spellStart"/>
+      <w:r>
+        <w:rPr>
+          <w:rFonts w:ascii="Times New Roman" w:hAnsi="Times New Roman" w:cs="Times New Roman"/>
+          <w:b/>
+          <w:bCs/>
           <w:sz w:val="24"/>
           <w:szCs w:val="24"/>
         </w:rPr>
@@ -962,14 +1204,18 @@
         </w:numPr>
         <w:rPr>
           <w:rFonts w:ascii="Times New Roman" w:hAnsi="Times New Roman" w:cs="Times New Roman"/>
-          <w:sz w:val="24"/>
-          <w:szCs w:val="24"/>
-        </w:rPr>
-      </w:pPr>
-      <w:proofErr w:type="spellStart"/>
-      <w:r>
-        <w:rPr>
-          <w:rFonts w:ascii="Times New Roman" w:hAnsi="Times New Roman" w:cs="Times New Roman"/>
+          <w:b/>
+          <w:bCs/>
+          <w:sz w:val="24"/>
+          <w:szCs w:val="24"/>
+        </w:rPr>
+      </w:pPr>
+      <w:proofErr w:type="spellStart"/>
+      <w:r>
+        <w:rPr>
+          <w:rFonts w:ascii="Times New Roman" w:hAnsi="Times New Roman" w:cs="Times New Roman"/>
+          <w:b/>
+          <w:bCs/>
           <w:sz w:val="24"/>
           <w:szCs w:val="24"/>
         </w:rPr>
@@ -979,6 +1225,8 @@
       <w:r>
         <w:rPr>
           <w:rFonts w:ascii="Times New Roman" w:hAnsi="Times New Roman" w:cs="Times New Roman"/>
+          <w:b/>
+          <w:bCs/>
           <w:sz w:val="24"/>
           <w:szCs w:val="24"/>
         </w:rPr>
@@ -994,14 +1242,18 @@
         </w:numPr>
         <w:rPr>
           <w:rFonts w:ascii="Times New Roman" w:hAnsi="Times New Roman" w:cs="Times New Roman"/>
-          <w:sz w:val="24"/>
-          <w:szCs w:val="24"/>
-        </w:rPr>
-      </w:pPr>
-      <w:proofErr w:type="spellStart"/>
-      <w:r>
-        <w:rPr>
-          <w:rFonts w:ascii="Times New Roman" w:hAnsi="Times New Roman" w:cs="Times New Roman"/>
+          <w:b/>
+          <w:bCs/>
+          <w:sz w:val="24"/>
+          <w:szCs w:val="24"/>
+        </w:rPr>
+      </w:pPr>
+      <w:proofErr w:type="spellStart"/>
+      <w:r>
+        <w:rPr>
+          <w:rFonts w:ascii="Times New Roman" w:hAnsi="Times New Roman" w:cs="Times New Roman"/>
+          <w:b/>
+          <w:bCs/>
           <w:sz w:val="24"/>
           <w:szCs w:val="24"/>
         </w:rPr>
@@ -1011,6 +1263,8 @@
       <w:r>
         <w:rPr>
           <w:rFonts w:ascii="Times New Roman" w:hAnsi="Times New Roman" w:cs="Times New Roman"/>
+          <w:b/>
+          <w:bCs/>
           <w:sz w:val="24"/>
           <w:szCs w:val="24"/>
         </w:rPr>
@@ -1020,6 +1274,8 @@
       <w:r>
         <w:rPr>
           <w:rFonts w:ascii="Times New Roman" w:hAnsi="Times New Roman" w:cs="Times New Roman"/>
+          <w:b/>
+          <w:bCs/>
           <w:sz w:val="24"/>
           <w:szCs w:val="24"/>
         </w:rPr>
@@ -1029,6 +1285,8 @@
       <w:r>
         <w:rPr>
           <w:rFonts w:ascii="Times New Roman" w:hAnsi="Times New Roman" w:cs="Times New Roman"/>
+          <w:b/>
+          <w:bCs/>
           <w:sz w:val="24"/>
           <w:szCs w:val="24"/>
         </w:rPr>
@@ -1044,23 +1302,30 @@
         </w:numPr>
         <w:rPr>
           <w:rFonts w:ascii="Times New Roman" w:hAnsi="Times New Roman" w:cs="Times New Roman"/>
-          <w:sz w:val="24"/>
-          <w:szCs w:val="24"/>
-        </w:rPr>
-      </w:pPr>
-      <w:proofErr w:type="spellStart"/>
-      <w:r>
-        <w:rPr>
-          <w:rFonts w:ascii="Times New Roman" w:hAnsi="Times New Roman" w:cs="Times New Roman"/>
-          <w:sz w:val="24"/>
-          <w:szCs w:val="24"/>
-        </w:rPr>
+          <w:b/>
+          <w:bCs/>
+          <w:sz w:val="24"/>
+          <w:szCs w:val="24"/>
+        </w:rPr>
+      </w:pPr>
+      <w:proofErr w:type="spellStart"/>
+      <w:r>
+        <w:rPr>
+          <w:rFonts w:ascii="Times New Roman" w:hAnsi="Times New Roman" w:cs="Times New Roman"/>
+          <w:b/>
+          <w:bCs/>
+          <w:sz w:val="24"/>
+          <w:szCs w:val="24"/>
+        </w:rPr>
+        <w:lastRenderedPageBreak/>
         <w:t>propagation</w:t>
       </w:r>
       <w:proofErr w:type="spellEnd"/>
       <w:r>
         <w:rPr>
           <w:rFonts w:ascii="Times New Roman" w:hAnsi="Times New Roman" w:cs="Times New Roman"/>
+          <w:b/>
+          <w:bCs/>
           <w:sz w:val="24"/>
           <w:szCs w:val="24"/>
         </w:rPr>
@@ -1070,6 +1335,8 @@
       <w:r>
         <w:rPr>
           <w:rFonts w:ascii="Times New Roman" w:hAnsi="Times New Roman" w:cs="Times New Roman"/>
+          <w:b/>
+          <w:bCs/>
           <w:sz w:val="24"/>
           <w:szCs w:val="24"/>
         </w:rPr>
@@ -1079,6 +1346,8 @@
       <w:r>
         <w:rPr>
           <w:rFonts w:ascii="Times New Roman" w:hAnsi="Times New Roman" w:cs="Times New Roman"/>
+          <w:b/>
+          <w:bCs/>
           <w:sz w:val="24"/>
           <w:szCs w:val="24"/>
         </w:rPr>
@@ -1094,13 +1363,17 @@
         </w:numPr>
         <w:rPr>
           <w:rFonts w:ascii="Times New Roman" w:hAnsi="Times New Roman" w:cs="Times New Roman"/>
-          <w:sz w:val="24"/>
-          <w:szCs w:val="24"/>
-        </w:rPr>
-      </w:pPr>
-      <w:r>
-        <w:rPr>
-          <w:rFonts w:ascii="Times New Roman" w:hAnsi="Times New Roman" w:cs="Times New Roman"/>
+          <w:b/>
+          <w:bCs/>
+          <w:sz w:val="24"/>
+          <w:szCs w:val="24"/>
+        </w:rPr>
+      </w:pPr>
+      <w:r>
+        <w:rPr>
+          <w:rFonts w:ascii="Times New Roman" w:hAnsi="Times New Roman" w:cs="Times New Roman"/>
+          <w:b/>
+          <w:bCs/>
           <w:sz w:val="24"/>
           <w:szCs w:val="24"/>
         </w:rPr>
@@ -1110,6 +1383,8 @@
       <w:r>
         <w:rPr>
           <w:rFonts w:ascii="Times New Roman" w:hAnsi="Times New Roman" w:cs="Times New Roman"/>
+          <w:b/>
+          <w:bCs/>
           <w:sz w:val="24"/>
           <w:szCs w:val="24"/>
         </w:rPr>
@@ -1119,6 +1394,8 @@
       <w:r>
         <w:rPr>
           <w:rFonts w:ascii="Times New Roman" w:hAnsi="Times New Roman" w:cs="Times New Roman"/>
+          <w:b/>
+          <w:bCs/>
           <w:sz w:val="24"/>
           <w:szCs w:val="24"/>
         </w:rPr>
@@ -1127,6 +1404,8 @@
       <w:r>
         <w:rPr>
           <w:rFonts w:ascii="Times New Roman" w:hAnsi="Times New Roman" w:cs="Times New Roman"/>
+          <w:b/>
+          <w:bCs/>
           <w:sz w:val="24"/>
           <w:szCs w:val="24"/>
         </w:rPr>
@@ -1137,23 +1416,28 @@
       <w:pPr>
         <w:rPr>
           <w:rFonts w:ascii="Times New Roman" w:hAnsi="Times New Roman" w:cs="Times New Roman"/>
-          <w:sz w:val="24"/>
-          <w:szCs w:val="24"/>
-        </w:rPr>
-      </w:pPr>
-      <w:r>
-        <w:rPr>
-          <w:rFonts w:ascii="Times New Roman" w:hAnsi="Times New Roman" w:cs="Times New Roman"/>
-          <w:sz w:val="24"/>
-          <w:szCs w:val="24"/>
-        </w:rPr>
-        <w:lastRenderedPageBreak/>
+          <w:b/>
+          <w:bCs/>
+          <w:sz w:val="24"/>
+          <w:szCs w:val="24"/>
+        </w:rPr>
+      </w:pPr>
+      <w:r>
+        <w:rPr>
+          <w:rFonts w:ascii="Times New Roman" w:hAnsi="Times New Roman" w:cs="Times New Roman"/>
+          <w:b/>
+          <w:bCs/>
+          <w:sz w:val="24"/>
+          <w:szCs w:val="24"/>
+        </w:rPr>
         <w:t xml:space="preserve">A Spring támogatja különböző tranzakciókezelési stratégiákat, például a </w:t>
       </w:r>
       <w:proofErr w:type="spellStart"/>
       <w:r>
         <w:rPr>
           <w:rFonts w:ascii="Times New Roman" w:hAnsi="Times New Roman" w:cs="Times New Roman"/>
+          <w:b/>
+          <w:bCs/>
           <w:sz w:val="24"/>
           <w:szCs w:val="24"/>
         </w:rPr>
@@ -1163,6 +1447,8 @@
       <w:r>
         <w:rPr>
           <w:rFonts w:ascii="Times New Roman" w:hAnsi="Times New Roman" w:cs="Times New Roman"/>
+          <w:b/>
+          <w:bCs/>
           <w:sz w:val="24"/>
           <w:szCs w:val="24"/>
         </w:rPr>
@@ -1768,6 +2054,7 @@
   <w:style w:type="character" w:default="1" w:styleId="Bekezdsalapbettpusa">
     <w:name w:val="Default Paragraph Font"/>
     <w:uiPriority w:val="1"/>
+    <w:semiHidden/>
     <w:unhideWhenUsed/>
   </w:style>
   <w:style w:type="table" w:default="1" w:styleId="Normltblzat">
